--- a/README Phase 2.docx
+++ b/README Phase 2.docx
@@ -6,27 +6,19 @@
       <w:pPr>
         <w:pStyle w:val="Heading1"/>
       </w:pPr>
-      <w:proofErr w:type="spellStart"/>
-      <w:r>
-        <w:t>IoTStream</w:t>
-      </w:r>
-      <w:proofErr w:type="spellEnd"/>
-      <w:r>
-        <w:t xml:space="preserve"> v1 — Project Phase 2</w:t>
+      <w:r>
+        <w:t>IoTStream v1 — Project Phase 2</w:t>
       </w:r>
     </w:p>
     <w:p/>
     <w:p>
       <w:r>
-        <w:t>This folder contains the Phase 2 implementation of the Computer Networks "IoT Telemetry Protocol" project (</w:t>
-      </w:r>
-      <w:proofErr w:type="spellStart"/>
-      <w:r>
-        <w:t>IoTStream</w:t>
-      </w:r>
-      <w:proofErr w:type="spellEnd"/>
-      <w:r>
-        <w:t xml:space="preserve"> v1). Phase 2 adds full protocol features, experimental tests under network impairments, batching support, and detailed metric collection.</w:t>
+        <w:t>This folder contains the Phase 2 implementation of the Computer Networks course project “IoT Telemetry Protocol”.</w:t>
+      </w:r>
+    </w:p>
+    <w:p>
+      <w:r>
+        <w:t>Phase 2 adds the complete protocol, batching, checksum, timestamp masking, impairment testing using Linux netem, reproducible automation, CSV logging, and PCAP capture.</w:t>
       </w:r>
     </w:p>
     <w:p/>
@@ -40,42 +32,27 @@
     </w:p>
     <w:p>
       <w:r>
-        <w:t>Mini-RFC.pdf — Updated protocol description, including header format, batching, and reliability design.</w:t>
-      </w:r>
-    </w:p>
-    <w:p>
-      <w:r>
-        <w:t>server.py — Collector server implementation.</w:t>
-      </w:r>
-    </w:p>
-    <w:p>
-      <w:r>
-        <w:t>client.py — Sensor client implementation.</w:t>
-      </w:r>
-    </w:p>
-    <w:p>
-      <w:proofErr w:type="gramStart"/>
-      <w:r>
-        <w:t>scripts/ —</w:t>
-      </w:r>
-      <w:proofErr w:type="gramEnd"/>
-      <w:r>
-        <w:t xml:space="preserve"> Automation scripts for baseline, loss, delay/jitter tests.</w:t>
-      </w:r>
-    </w:p>
-    <w:p>
-      <w:proofErr w:type="gramStart"/>
-      <w:r>
-        <w:t>logs/ —</w:t>
-      </w:r>
-      <w:proofErr w:type="gramEnd"/>
-      <w:r>
-        <w:t xml:space="preserve"> CSV and PCAP outputs from test runs.</w:t>
-      </w:r>
-    </w:p>
-    <w:p>
-      <w:r>
-        <w:t>README_phase2.md — This file.</w:t>
+        <w:t>Mini-RFC.pdf</w:t>
+      </w:r>
+    </w:p>
+    <w:p>
+      <w:r>
+        <w:t>run_experiments.py</w:t>
+      </w:r>
+    </w:p>
+    <w:p>
+      <w:r>
+        <w:t>client.py</w:t>
+      </w:r>
+    </w:p>
+    <w:p>
+      <w:r>
+        <w:t>server.py</w:t>
+      </w:r>
+    </w:p>
+    <w:p>
+      <w:r>
+        <w:t>README.md</w:t>
       </w:r>
     </w:p>
     <w:p/>
@@ -94,15 +71,22 @@
     </w:p>
     <w:p>
       <w:r>
-        <w:t xml:space="preserve">Linux (preferred for automated testing with </w:t>
-      </w:r>
-      <w:proofErr w:type="spellStart"/>
-      <w:r>
-        <w:t>netem</w:t>
-      </w:r>
-      <w:proofErr w:type="spellEnd"/>
-      <w:r>
-        <w:t>)</w:t>
+        <w:t>Linux recommended for reproducible impairment tests</w:t>
+      </w:r>
+    </w:p>
+    <w:p>
+      <w:r>
+        <w:t>Windows supported (tests run manually via Clumsy)</w:t>
+      </w:r>
+    </w:p>
+    <w:p>
+      <w:r>
+        <w:t>tshark (optional but recommended for PCAP capture)</w:t>
+      </w:r>
+    </w:p>
+    <w:p>
+      <w:r>
+        <w:t>Root access on Linux for tc qdisc network emulation</w:t>
       </w:r>
     </w:p>
     <w:p/>
@@ -110,81 +94,70 @@
     <w:p/>
     <w:p/>
     <w:p/>
-    <w:p/>
-    <w:p/>
     <w:p>
       <w:pPr>
         <w:pStyle w:val="Heading2"/>
       </w:pPr>
       <w:r>
         <w:lastRenderedPageBreak/>
-        <w:t>Phase 2 Features</w:t>
-      </w:r>
-    </w:p>
-    <w:p>
-      <w:r>
-        <w:t>Batching: Up to 5 sensor readings per packet (configurable).</w:t>
-      </w:r>
-    </w:p>
-    <w:p>
-      <w:r>
-        <w:t>Heartbeat messages: Sent periodically when no new data is available.</w:t>
-      </w:r>
-    </w:p>
-    <w:p>
-      <w:r>
-        <w:t>Duplicate suppression: Server tracks sequence numbers per device.</w:t>
-      </w:r>
-    </w:p>
-    <w:p>
-      <w:r>
-        <w:t>Gap detection: Logs missing sequence numbers when packets are lost.</w:t>
-      </w:r>
-    </w:p>
-    <w:p>
-      <w:r>
-        <w:t>Packet reordering: Delayed packets are reordered by timestamp.</w:t>
-      </w:r>
-    </w:p>
-    <w:p>
-      <w:r>
-        <w:t>Metrics collection:</w:t>
-      </w:r>
-    </w:p>
-    <w:p>
-      <w:proofErr w:type="spellStart"/>
-      <w:r>
-        <w:t>bytes_per_report</w:t>
-      </w:r>
-      <w:proofErr w:type="spellEnd"/>
-    </w:p>
-    <w:p>
-      <w:proofErr w:type="spellStart"/>
-      <w:r>
-        <w:t>packets_received</w:t>
-      </w:r>
-      <w:proofErr w:type="spellEnd"/>
-    </w:p>
-    <w:p>
-      <w:proofErr w:type="spellStart"/>
-      <w:r>
-        <w:t>duplicate_rate</w:t>
-      </w:r>
-      <w:proofErr w:type="spellEnd"/>
-    </w:p>
-    <w:p>
-      <w:proofErr w:type="spellStart"/>
-      <w:r>
-        <w:t>sequence_gap_count</w:t>
-      </w:r>
-      <w:proofErr w:type="spellEnd"/>
-    </w:p>
-    <w:p>
-      <w:proofErr w:type="spellStart"/>
-      <w:r>
-        <w:t>cpu_ms_per_report</w:t>
-      </w:r>
-      <w:proofErr w:type="spellEnd"/>
+        <w:t xml:space="preserve">How to Run the Full Experiment Suite </w:t>
+      </w:r>
+    </w:p>
+    <w:p/>
+    <w:p>
+      <w:r>
+        <w:t>All required baseline + loss + delay/jitter tests are automated.</w:t>
+      </w:r>
+    </w:p>
+    <w:p>
+      <w:r>
+        <w:t>Linux:</w:t>
+      </w:r>
+    </w:p>
+    <w:p>
+      <w:r>
+        <w:t>sudo python3 run_experiments.py</w:t>
+      </w:r>
+    </w:p>
+    <w:p>
+      <w:r>
+        <w:t>This command automatically:</w:t>
+      </w:r>
+    </w:p>
+    <w:p>
+      <w:r>
+        <w:t xml:space="preserve"> Applies netem settings for each scenario</w:t>
+      </w:r>
+    </w:p>
+    <w:p>
+      <w:r>
+        <w:t>Starts server.py and client.py</w:t>
+      </w:r>
+    </w:p>
+    <w:p>
+      <w:r>
+        <w:t>Runs 5 repetitions per scenario (mandatory requirement)</w:t>
+      </w:r>
+    </w:p>
+    <w:p>
+      <w:r>
+        <w:t>Captures .pcap files using tshark</w:t>
+      </w:r>
+    </w:p>
+    <w:p>
+      <w:r>
+        <w:t>Logs CSV results</w:t>
+      </w:r>
+    </w:p>
+    <w:p>
+      <w:r>
+        <w:t>Computes latency, gap counts, duplicate rate, CPU time</w:t>
+      </w:r>
+    </w:p>
+    <w:p>
+      <w:r>
+        <w:t>Produces summary tables (min/median/max)</w:t>
+      </w:r>
     </w:p>
     <w:p/>
     <w:p>
@@ -192,7 +165,7 @@
         <w:pStyle w:val="Heading2"/>
       </w:pPr>
       <w:r>
-        <w:t xml:space="preserve">Phase 2 Test Results </w:t>
+        <w:t>How to Run Client &amp; Server Manually</w:t>
       </w:r>
     </w:p>
     <w:p>
@@ -207,34 +180,58 @@
           <w:b/>
           <w:bCs/>
         </w:rPr>
-        <w:t>Baseline</w:t>
-      </w:r>
-    </w:p>
-    <w:p>
-      <w:r>
-        <w:t>Total DATA packets sent: 60</w:t>
-      </w:r>
-    </w:p>
-    <w:p>
-      <w:r>
-        <w:t>Total DATA packets received: 60</w:t>
-      </w:r>
-    </w:p>
-    <w:p>
-      <w:r>
-        <w:t>Delivery rate: 100%</w:t>
-      </w:r>
-    </w:p>
-    <w:p>
-      <w:r>
-        <w:t>Sequence numbers: continuous (1 → 60)</w:t>
-      </w:r>
-    </w:p>
-    <w:p>
-      <w:r>
-        <w:t>Result: Pass</w:t>
-      </w:r>
-    </w:p>
+        <w:t>Start the Server</w:t>
+      </w:r>
+    </w:p>
+    <w:p>
+      <w:r>
+        <w:t>python3 server.py --host 0.0.0.0 --port 5005 --csv server_log.csv</w:t>
+      </w:r>
+    </w:p>
+    <w:p>
+      <w:r>
+        <w:t>Server Responsibilities:</w:t>
+      </w:r>
+    </w:p>
+    <w:p>
+      <w:r>
+        <w:t>Parse 12-byte header</w:t>
+      </w:r>
+    </w:p>
+    <w:p>
+      <w:r>
+        <w:t>Reorder timestamps (post-analysis)</w:t>
+      </w:r>
+    </w:p>
+    <w:p>
+      <w:r>
+        <w:t>Detect duplicates</w:t>
+      </w:r>
+    </w:p>
+    <w:p>
+      <w:r>
+        <w:t>Detect sequence gaps</w:t>
+      </w:r>
+    </w:p>
+    <w:p>
+      <w:r>
+        <w:t>Log CSV rows:</w:t>
+      </w:r>
+    </w:p>
+    <w:p>
+      <w:r>
+        <w:t>device_id, seq, timestamp, arrival_time, duplicate_flag, gap_flag, cpu_ms_per_report</w:t>
+      </w:r>
+    </w:p>
+    <w:p/>
+    <w:p/>
+    <w:p>
+      <w:r>
+        <w:lastRenderedPageBreak/>
+        <w:t>Measure CPU cost per packet using process_time()</w:t>
+      </w:r>
+    </w:p>
+    <w:p/>
     <w:p>
       <w:pPr>
         <w:rPr>
@@ -247,63 +244,212 @@
           <w:b/>
           <w:bCs/>
         </w:rPr>
-        <w:t>Loss 5%</w:t>
-      </w:r>
-    </w:p>
-    <w:p>
-      <w:r>
-        <w:t>Total DATA packets sent: 60</w:t>
-      </w:r>
-    </w:p>
-    <w:p>
-      <w:r>
-        <w:t>Total DATA packets received: 57</w:t>
-      </w:r>
-    </w:p>
-    <w:p>
-      <w:r>
-        <w:t>Duplicate rate: ≤1%</w:t>
-      </w:r>
-    </w:p>
-    <w:p>
-      <w:r>
-        <w:t>Sequence gaps detected: 3</w:t>
-      </w:r>
-    </w:p>
-    <w:p>
-      <w:r>
-        <w:t>Result: Pass</w:t>
-      </w:r>
-    </w:p>
+        <w:t>Start the Client</w:t>
+      </w:r>
+    </w:p>
+    <w:p>
+      <w:r>
+        <w:t>python3 client.py --host 127.0.0.1 --port 5005 \</w:t>
+      </w:r>
+    </w:p>
+    <w:p>
+      <w:r>
+        <w:t xml:space="preserve">    --device 1001 --interval 1 --batch 5</w:t>
+      </w:r>
+    </w:p>
+    <w:p>
+      <w:r>
+        <w:t>Client Behavior:</w:t>
+      </w:r>
+    </w:p>
+    <w:p>
+      <w:r>
+        <w:t>Sends an INIT packet</w:t>
+      </w:r>
+    </w:p>
+    <w:p>
+      <w:r>
+        <w:t>For every interval (±10% jitter):</w:t>
+      </w:r>
+    </w:p>
+    <w:p>
+      <w:r>
+        <w:t>80%: send DATA</w:t>
+      </w:r>
+    </w:p>
+    <w:p>
+      <w:r>
+        <w:t>20%: send HEARTBEAT</w:t>
+      </w:r>
+    </w:p>
+    <w:p>
+      <w:r>
+        <w:t>DATA packets include N float readings (N = --batch)</w:t>
+      </w:r>
+    </w:p>
+    <w:p>
+      <w:r>
+        <w:t>Timestamps masked to 32-bit milliseconds</w:t>
+      </w:r>
+    </w:p>
+    <w:p>
+      <w:r>
+        <w:t>Header includes checksum over header bytes</w:t>
+      </w:r>
+    </w:p>
+    <w:p/>
     <w:p>
       <w:pPr>
-        <w:rPr>
-          <w:b/>
-          <w:bCs/>
-        </w:rPr>
+        <w:pStyle w:val="Heading2"/>
       </w:pPr>
       <w:r>
-        <w:rPr>
-          <w:b/>
-          <w:bCs/>
-        </w:rPr>
+        <w:t xml:space="preserve">Batching Strategy </w:t>
+      </w:r>
+    </w:p>
+    <w:p>
+      <w:r>
+        <w:t>Actual Implementation:</w:t>
+      </w:r>
+    </w:p>
+    <w:p>
+      <w:r>
+        <w:t>Configurable: --batch N</w:t>
+      </w:r>
+    </w:p>
+    <w:p>
+      <w:r>
+        <w:t>Default: 5 readings per packet</w:t>
+      </w:r>
+    </w:p>
+    <w:p>
+      <w:r>
+        <w:t>Payload = N floats (4 bytes each)</w:t>
+      </w:r>
+    </w:p>
+    <w:p>
+      <w:r>
+        <w:t>batch_flag field stores the exact batch size</w:t>
+      </w:r>
+    </w:p>
+    <w:p>
+      <w:r>
+        <w:t>Why batching?</w:t>
+      </w:r>
+    </w:p>
+    <w:p>
+      <w:r>
+        <w:t>Reduces per-reading overhead:</w:t>
+      </w:r>
+    </w:p>
+    <w:p>
+      <w:r>
+        <w:t>Header cost amortized across N readings</w:t>
+      </w:r>
+    </w:p>
+    <w:p>
+      <w:r>
+        <w:t>Fewer UDP packets → fewer syscalls</w:t>
+      </w:r>
+    </w:p>
+    <w:p>
+      <w:r>
+        <w:t>Lower CPU time per report</w:t>
+      </w:r>
+    </w:p>
+    <w:p/>
+    <w:p>
+      <w:r>
         <w:lastRenderedPageBreak/>
-        <w:t>Delay + Jitter (100ms ± 10ms)</w:t>
-      </w:r>
-    </w:p>
-    <w:p>
-      <w:r>
-        <w:t>Packets correctly reordered by timestamp</w:t>
-      </w:r>
-    </w:p>
-    <w:p>
-      <w:r>
-        <w:t>No buffer overruns or crashes</w:t>
-      </w:r>
-    </w:p>
-    <w:p>
-      <w:r>
-        <w:t>Result: Pass</w:t>
+        <w:t>Remains well under the 200-byte payload constraint</w:t>
+      </w:r>
+    </w:p>
+    <w:p>
+      <w:r>
+        <w:t>Header = 12 bytes</w:t>
+      </w:r>
+    </w:p>
+    <w:p>
+      <w:r>
+        <w:t>Payload = 4×N bytes</w:t>
+      </w:r>
+    </w:p>
+    <w:p>
+      <w:r>
+        <w:t>Worst case batch=5 → 12 + 20 = 32 bytes</w:t>
+      </w:r>
+    </w:p>
+    <w:p/>
+    <w:p>
+      <w:pPr>
+        <w:pStyle w:val="Heading2"/>
+      </w:pPr>
+      <w:r>
+        <w:t xml:space="preserve">Phase 2 Test Scenarios </w:t>
+      </w:r>
+    </w:p>
+    <w:p>
+      <w:r>
+        <w:t>1. Baseline (1s, 5s, 30s intervals)</w:t>
+      </w:r>
+    </w:p>
+    <w:p>
+      <w:r>
+        <w:t>No impairment</w:t>
+      </w:r>
+    </w:p>
+    <w:p>
+      <w:r>
+        <w:t>Expected ≥ 99% packet delivery</w:t>
+      </w:r>
+    </w:p>
+    <w:p>
+      <w:r>
+        <w:t>Continuous sequence numbers</w:t>
+      </w:r>
+    </w:p>
+    <w:p>
+      <w:r>
+        <w:t>2. Random Loss (5%)</w:t>
+      </w:r>
+    </w:p>
+    <w:p>
+      <w:r>
+        <w:t>tc qdisc add dev lo root netem loss 5%</w:t>
+      </w:r>
+    </w:p>
+    <w:p>
+      <w:r>
+        <w:t>Server must detect sequence gaps</w:t>
+      </w:r>
+    </w:p>
+    <w:p>
+      <w:r>
+        <w:t>Duplicate rate ≤ 1%</w:t>
+      </w:r>
+    </w:p>
+    <w:p>
+      <w:r>
+        <w:t>3. Delay + Jitter</w:t>
+      </w:r>
+    </w:p>
+    <w:p>
+      <w:r>
+        <w:t>tc qdisc add dev lo root netem delay 100ms 10ms</w:t>
+      </w:r>
+    </w:p>
+    <w:p>
+      <w:r>
+        <w:t>Server logs arrival_time</w:t>
+      </w:r>
+    </w:p>
+    <w:p>
+      <w:r>
+        <w:t>Packets reordered by timestamp in post-processing</w:t>
+      </w:r>
+    </w:p>
+    <w:p>
+      <w:r>
+        <w:t>No crash or buffer overflow</w:t>
       </w:r>
     </w:p>
     <w:sectPr>
@@ -1075,7 +1221,6 @@
   <w:style w:type="character" w:default="1" w:styleId="DefaultParagraphFont">
     <w:name w:val="Default Paragraph Font"/>
     <w:uiPriority w:val="1"/>
-    <w:semiHidden/>
     <w:unhideWhenUsed/>
   </w:style>
   <w:style w:type="table" w:default="1" w:styleId="TableNormal">
